--- a/Progess Report Iteration 3.docx
+++ b/Progess Report Iteration 3.docx
@@ -1128,30 +1128,25 @@
           <w:iCs/>
         </w:rPr>
       </w:pPr>
-    </w:p>
-    <w:p>
-      <w:pPr>
-        <w:pStyle w:val="ListParagraph"/>
-        <w:spacing w:before="120" w:after="120" w:line="240" w:lineRule="auto"/>
-        <w:ind w:left="360"/>
+      <w:hyperlink r:id="rId5" w:history="1">
+        <w:r>
+          <w:rPr>
+            <w:rStyle w:val="Hyperlink"/>
+            <w:rFonts w:ascii="Times New Roman" w:eastAsia="Times New Roman" w:hAnsi="Times New Roman" w:cs="Times New Roman"/>
+            <w:bCs/>
+            <w:iCs/>
+          </w:rPr>
+          <w:t>https://youtu.be/M8h0QGPTgs4</w:t>
+        </w:r>
+      </w:hyperlink>
+      <w:r>
         <w:rPr>
           <w:rFonts w:ascii="Times New Roman" w:eastAsia="Times New Roman" w:hAnsi="Times New Roman" w:cs="Times New Roman"/>
           <w:bCs/>
           <w:iCs/>
         </w:rPr>
-      </w:pPr>
-    </w:p>
-    <w:p>
-      <w:pPr>
-        <w:pStyle w:val="ListParagraph"/>
-        <w:spacing w:before="120" w:after="120" w:line="240" w:lineRule="auto"/>
-        <w:ind w:left="360"/>
-        <w:rPr>
-          <w:rFonts w:ascii="Times New Roman" w:eastAsia="Times New Roman" w:hAnsi="Times New Roman" w:cs="Times New Roman"/>
-          <w:bCs/>
-          <w:iCs/>
-        </w:rPr>
-      </w:pPr>
+        <w:t xml:space="preserve"> </w:t>
+      </w:r>
     </w:p>
     <w:sectPr>
       <w:pgSz w:w="12240" w:h="15840"/>
@@ -2325,6 +2320,7 @@
   <w:style w:type="character" w:default="1" w:styleId="DefaultParagraphFont">
     <w:name w:val="Default Paragraph Font"/>
     <w:uiPriority w:val="1"/>
+    <w:semiHidden/>
     <w:unhideWhenUsed/>
   </w:style>
   <w:style w:type="table" w:default="1" w:styleId="TableNormal">
